--- a/documentation/softdev/User Manual - Back End.docx
+++ b/documentation/softdev/User Manual - Back End.docx
@@ -2,6 +2,271 @@
 <file path=word/document.xml><?xml version="1.0" encoding="utf-8"?>
 <w:document xmlns:ve="http://schemas.openxmlformats.org/markup-compatibility/2006" xmlns:o="urn:schemas-microsoft-com:office:office" xmlns:r="http://schemas.openxmlformats.org/officeDocument/2006/relationships" xmlns:m="http://schemas.openxmlformats.org/officeDocument/2006/math" xmlns:v="urn:schemas-microsoft-com:vml" xmlns:wp="http://schemas.openxmlformats.org/drawingml/2006/wordprocessingDrawing" xmlns:w10="urn:schemas-microsoft-com:office:word" xmlns:w="http://schemas.openxmlformats.org/wordprocessingml/2006/main" xmlns:wne="http://schemas.microsoft.com/office/word/2006/wordml">
   <w:body>
+    <w:p>
+      <w:pPr>
+        <w:jc w:val="center"/>
+      </w:pPr>
+    </w:p>
+    <w:p>
+      <w:pPr>
+        <w:jc w:val="center"/>
+      </w:pPr>
+    </w:p>
+    <w:p>
+      <w:pPr>
+        <w:jc w:val="center"/>
+      </w:pPr>
+    </w:p>
+    <w:p>
+      <w:pPr>
+        <w:jc w:val="center"/>
+      </w:pPr>
+    </w:p>
+    <w:p>
+      <w:pPr>
+        <w:jc w:val="center"/>
+      </w:pPr>
+    </w:p>
+    <w:p>
+      <w:pPr>
+        <w:jc w:val="center"/>
+      </w:pPr>
+    </w:p>
+    <w:p>
+      <w:r>
+        <w:rPr>
+          <w:noProof/>
+        </w:rPr>
+        <w:drawing>
+          <wp:inline distT="0" distB="0" distL="0" distR="0">
+            <wp:extent cx="5943600" cy="2195830"/>
+            <wp:effectExtent l="19050" t="0" r="0" b="0"/>
+            <wp:docPr id="2" name="Picture 2" descr="C:\Users\HP DV4\Documents\GitHub\apc-softdev-it111-02\application\jfk\frontend\web\images\jfkLogo.jpg"/>
+            <wp:cNvGraphicFramePr>
+              <a:graphicFrameLocks xmlns:a="http://schemas.openxmlformats.org/drawingml/2006/main" noChangeAspect="1"/>
+            </wp:cNvGraphicFramePr>
+            <a:graphic xmlns:a="http://schemas.openxmlformats.org/drawingml/2006/main">
+              <a:graphicData uri="http://schemas.openxmlformats.org/drawingml/2006/picture">
+                <pic:pic xmlns:pic="http://schemas.openxmlformats.org/drawingml/2006/picture">
+                  <pic:nvPicPr>
+                    <pic:cNvPr id="0" name="Picture 2" descr="C:\Users\HP DV4\Documents\GitHub\apc-softdev-it111-02\application\jfk\frontend\web\images\jfkLogo.jpg"/>
+                    <pic:cNvPicPr>
+                      <a:picLocks noChangeAspect="1" noChangeArrowheads="1"/>
+                    </pic:cNvPicPr>
+                  </pic:nvPicPr>
+                  <pic:blipFill>
+                    <a:blip r:embed="rId4"/>
+                    <a:srcRect/>
+                    <a:stretch>
+                      <a:fillRect/>
+                    </a:stretch>
+                  </pic:blipFill>
+                  <pic:spPr bwMode="auto">
+                    <a:xfrm>
+                      <a:off x="0" y="0"/>
+                      <a:ext cx="5943600" cy="2195830"/>
+                    </a:xfrm>
+                    <a:prstGeom prst="rect">
+                      <a:avLst/>
+                    </a:prstGeom>
+                    <a:noFill/>
+                    <a:ln w="9525">
+                      <a:noFill/>
+                      <a:miter lim="800000"/>
+                      <a:headEnd/>
+                      <a:tailEnd/>
+                    </a:ln>
+                  </pic:spPr>
+                </pic:pic>
+              </a:graphicData>
+            </a:graphic>
+          </wp:inline>
+        </w:drawing>
+      </w:r>
+    </w:p>
+    <w:p/>
+    <w:p/>
+    <w:p>
+      <w:pPr>
+        <w:jc w:val="center"/>
+        <w:rPr>
+          <w:b/>
+          <w:sz w:val="48"/>
+          <w:szCs w:val="48"/>
+        </w:rPr>
+      </w:pPr>
+      <w:r>
+        <w:rPr>
+          <w:b/>
+          <w:sz w:val="48"/>
+          <w:szCs w:val="48"/>
+        </w:rPr>
+        <w:t>JFK (JOY FOR KIDS) UNIVERSAL FOUNDATION DONATION AND SHOPPING CART SYSTEM</w:t>
+      </w:r>
+    </w:p>
+    <w:p>
+      <w:pPr>
+        <w:jc w:val="center"/>
+      </w:pPr>
+    </w:p>
+    <w:p>
+      <w:pPr>
+        <w:jc w:val="center"/>
+        <w:rPr>
+          <w:sz w:val="48"/>
+          <w:szCs w:val="48"/>
+        </w:rPr>
+      </w:pPr>
+      <w:r>
+        <w:rPr>
+          <w:sz w:val="48"/>
+          <w:szCs w:val="48"/>
+        </w:rPr>
+        <w:t>USER MANUAL – BACK END</w:t>
+      </w:r>
+    </w:p>
+    <w:p>
+      <w:pPr>
+        <w:jc w:val="center"/>
+        <w:rPr>
+          <w:sz w:val="56"/>
+          <w:szCs w:val="56"/>
+        </w:rPr>
+      </w:pPr>
+    </w:p>
+    <w:p>
+      <w:pPr>
+        <w:pStyle w:val="NoSpacing"/>
+        <w:jc w:val="center"/>
+        <w:rPr>
+          <w:sz w:val="24"/>
+          <w:szCs w:val="24"/>
+        </w:rPr>
+      </w:pPr>
+      <w:r>
+        <w:rPr>
+          <w:sz w:val="24"/>
+          <w:szCs w:val="24"/>
+        </w:rPr>
+        <w:t>MEMBERS:</w:t>
+      </w:r>
+    </w:p>
+    <w:p>
+      <w:pPr>
+        <w:pStyle w:val="NoSpacing"/>
+        <w:jc w:val="center"/>
+        <w:rPr>
+          <w:sz w:val="24"/>
+          <w:szCs w:val="24"/>
+        </w:rPr>
+      </w:pPr>
+    </w:p>
+    <w:p>
+      <w:pPr>
+        <w:pStyle w:val="NoSpacing"/>
+        <w:jc w:val="center"/>
+        <w:rPr>
+          <w:sz w:val="24"/>
+          <w:szCs w:val="24"/>
+        </w:rPr>
+      </w:pPr>
+      <w:r>
+        <w:rPr>
+          <w:sz w:val="24"/>
+          <w:szCs w:val="24"/>
+        </w:rPr>
+        <w:t>LOIS ANNE G. LOGRONIO</w:t>
+      </w:r>
+    </w:p>
+    <w:p>
+      <w:pPr>
+        <w:pStyle w:val="NoSpacing"/>
+        <w:jc w:val="center"/>
+        <w:rPr>
+          <w:sz w:val="24"/>
+          <w:szCs w:val="24"/>
+        </w:rPr>
+      </w:pPr>
+      <w:r>
+        <w:rPr>
+          <w:sz w:val="24"/>
+          <w:szCs w:val="24"/>
+        </w:rPr>
+        <w:t>KATHARYN ALEXANDRE D. MAYO</w:t>
+      </w:r>
+    </w:p>
+    <w:p>
+      <w:pPr>
+        <w:pStyle w:val="NoSpacing"/>
+        <w:jc w:val="center"/>
+        <w:rPr>
+          <w:sz w:val="24"/>
+          <w:szCs w:val="24"/>
+        </w:rPr>
+      </w:pPr>
+      <w:r>
+        <w:rPr>
+          <w:sz w:val="24"/>
+          <w:szCs w:val="24"/>
+        </w:rPr>
+        <w:t>RENON ERROL C. DADULLA</w:t>
+      </w:r>
+    </w:p>
+    <w:p>
+      <w:pPr>
+        <w:pStyle w:val="NoSpacing"/>
+        <w:jc w:val="center"/>
+        <w:rPr>
+          <w:sz w:val="24"/>
+          <w:szCs w:val="24"/>
+        </w:rPr>
+      </w:pPr>
+    </w:p>
+    <w:p>
+      <w:pPr>
+        <w:pStyle w:val="NoSpacing"/>
+        <w:ind w:left="4320"/>
+        <w:rPr>
+          <w:sz w:val="24"/>
+          <w:szCs w:val="24"/>
+        </w:rPr>
+      </w:pPr>
+      <w:r>
+        <w:rPr>
+          <w:sz w:val="24"/>
+          <w:szCs w:val="24"/>
+        </w:rPr>
+        <w:t>IT-111</w:t>
+      </w:r>
+    </w:p>
+    <w:p>
+      <w:pPr>
+        <w:pStyle w:val="NoSpacing"/>
+        <w:jc w:val="center"/>
+        <w:rPr>
+          <w:sz w:val="24"/>
+          <w:szCs w:val="24"/>
+        </w:rPr>
+      </w:pPr>
+      <w:r>
+        <w:rPr>
+          <w:sz w:val="24"/>
+          <w:szCs w:val="24"/>
+        </w:rPr>
+        <w:lastRenderedPageBreak/>
+        <w:t>TABLE OF CONTENTS</w:t>
+      </w:r>
+    </w:p>
+    <w:p>
+      <w:pPr>
+        <w:pStyle w:val="NoSpacing"/>
+        <w:ind w:left="4320"/>
+        <w:rPr>
+          <w:sz w:val="24"/>
+          <w:szCs w:val="24"/>
+        </w:rPr>
+      </w:pPr>
+    </w:p>
     <w:p/>
     <w:sectPr>
       <w:pgSz w:w="12240" w:h="15840"/>
@@ -172,7 +437,7 @@
   <w:style w:type="paragraph" w:default="1" w:styleId="Normal">
     <w:name w:val="Normal"/>
     <w:qFormat/>
-    <w:rsid w:val="005B6971"/>
+    <w:rsid w:val="00120206"/>
   </w:style>
   <w:style w:type="character" w:default="1" w:styleId="DefaultParagraphFont">
     <w:name w:val="Default Paragraph Font"/>
@@ -201,6 +466,45 @@
     <w:uiPriority w:val="99"/>
     <w:semiHidden/>
     <w:unhideWhenUsed/>
+  </w:style>
+  <w:style w:type="paragraph" w:styleId="NoSpacing">
+    <w:name w:val="No Spacing"/>
+    <w:uiPriority w:val="1"/>
+    <w:qFormat/>
+    <w:rsid w:val="00120206"/>
+    <w:pPr>
+      <w:spacing w:after="0" w:line="240" w:lineRule="auto"/>
+    </w:pPr>
+  </w:style>
+  <w:style w:type="paragraph" w:styleId="BalloonText">
+    <w:name w:val="Balloon Text"/>
+    <w:basedOn w:val="Normal"/>
+    <w:link w:val="BalloonTextChar"/>
+    <w:uiPriority w:val="99"/>
+    <w:semiHidden/>
+    <w:unhideWhenUsed/>
+    <w:rsid w:val="00120206"/>
+    <w:pPr>
+      <w:spacing w:after="0" w:line="240" w:lineRule="auto"/>
+    </w:pPr>
+    <w:rPr>
+      <w:rFonts w:ascii="Tahoma" w:hAnsi="Tahoma" w:cs="Tahoma"/>
+      <w:sz w:val="16"/>
+      <w:szCs w:val="16"/>
+    </w:rPr>
+  </w:style>
+  <w:style w:type="character" w:customStyle="1" w:styleId="BalloonTextChar">
+    <w:name w:val="Balloon Text Char"/>
+    <w:basedOn w:val="DefaultParagraphFont"/>
+    <w:link w:val="BalloonText"/>
+    <w:uiPriority w:val="99"/>
+    <w:semiHidden/>
+    <w:rsid w:val="00120206"/>
+    <w:rPr>
+      <w:rFonts w:ascii="Tahoma" w:hAnsi="Tahoma" w:cs="Tahoma"/>
+      <w:sz w:val="16"/>
+      <w:szCs w:val="16"/>
+    </w:rPr>
   </w:style>
 </w:styles>
 </file>
@@ -460,7 +764,7 @@
   <a:extraClrSchemeLst/>
   <a:extLst>
     <a:ext uri="{05A4C25C-085E-4340-85A3-A5531E510DB2}">
-      <thm15:themeFamily xmlns="" xmlns:thm15="http://schemas.microsoft.com/office/thememl/2012/main" name="Office Theme" id="{62F939B6-93AF-4DB8-9C6B-D6C7DFDC589F}" vid="{4A3C46E8-61CC-4603-A589-7422A47A8E4A}"/>
+      <thm15:themeFamily xmlns:thm15="http://schemas.microsoft.com/office/thememl/2012/main" xmlns="" name="Office Theme" id="{62F939B6-93AF-4DB8-9C6B-D6C7DFDC589F}" vid="{4A3C46E8-61CC-4603-A589-7422A47A8E4A}"/>
     </a:ext>
   </a:extLst>
 </a:theme>

--- a/documentation/softdev/User Manual - Back End.docx
+++ b/documentation/softdev/User Manual - Back End.docx
@@ -55,7 +55,7 @@
                     </pic:cNvPicPr>
                   </pic:nvPicPr>
                   <pic:blipFill>
-                    <a:blip r:embed="rId4"/>
+                    <a:blip r:embed="rId5"/>
                     <a:srcRect/>
                     <a:stretch>
                       <a:fillRect/>
@@ -268,6 +268,161 @@
       </w:pPr>
     </w:p>
     <w:p/>
+    <w:p/>
+    <w:p/>
+    <w:p/>
+    <w:p/>
+    <w:p/>
+    <w:p/>
+    <w:p/>
+    <w:p/>
+    <w:p/>
+    <w:p/>
+    <w:p/>
+    <w:p/>
+    <w:p/>
+    <w:p/>
+    <w:p/>
+    <w:p/>
+    <w:p/>
+    <w:p/>
+    <w:p/>
+    <w:p/>
+    <w:p/>
+    <w:p/>
+    <w:p/>
+    <w:p/>
+    <w:p/>
+    <w:p/>
+    <w:p>
+      <w:pPr>
+        <w:pStyle w:val="NoSpacing"/>
+        <w:numPr>
+          <w:ilvl w:val="0"/>
+          <w:numId w:val="2"/>
+        </w:numPr>
+        <w:rPr>
+          <w:b/>
+        </w:rPr>
+      </w:pPr>
+      <w:r>
+        <w:rPr>
+          <w:b/>
+        </w:rPr>
+        <w:lastRenderedPageBreak/>
+        <w:t>MAIN PAGE</w:t>
+      </w:r>
+    </w:p>
+    <w:p>
+      <w:pPr>
+        <w:pStyle w:val="NoSpacing"/>
+        <w:jc w:val="center"/>
+        <w:rPr>
+          <w:sz w:val="20"/>
+          <w:szCs w:val="20"/>
+        </w:rPr>
+      </w:pPr>
+      <w:r>
+        <w:rPr>
+          <w:sz w:val="20"/>
+          <w:szCs w:val="20"/>
+        </w:rPr>
+        <w:t>1.1 Main Page</w:t>
+      </w:r>
+    </w:p>
+    <w:p>
+      <w:pPr>
+        <w:pStyle w:val="NoSpacing"/>
+        <w:rPr>
+          <w:b/>
+        </w:rPr>
+      </w:pPr>
+      <w:r>
+        <w:rPr>
+          <w:b/>
+          <w:noProof/>
+        </w:rPr>
+        <w:drawing>
+          <wp:inline distT="0" distB="0" distL="0" distR="0">
+            <wp:extent cx="5943600" cy="3341643"/>
+            <wp:effectExtent l="19050" t="0" r="0" b="0"/>
+            <wp:docPr id="4" name="Picture 4"/>
+            <wp:cNvGraphicFramePr>
+              <a:graphicFrameLocks xmlns:a="http://schemas.openxmlformats.org/drawingml/2006/main" noChangeAspect="1"/>
+            </wp:cNvGraphicFramePr>
+            <a:graphic xmlns:a="http://schemas.openxmlformats.org/drawingml/2006/main">
+              <a:graphicData uri="http://schemas.openxmlformats.org/drawingml/2006/picture">
+                <pic:pic xmlns:pic="http://schemas.openxmlformats.org/drawingml/2006/picture">
+                  <pic:nvPicPr>
+                    <pic:cNvPr id="0" name="Picture 4"/>
+                    <pic:cNvPicPr>
+                      <a:picLocks noChangeAspect="1" noChangeArrowheads="1"/>
+                    </pic:cNvPicPr>
+                  </pic:nvPicPr>
+                  <pic:blipFill>
+                    <a:blip r:embed="rId6"/>
+                    <a:srcRect/>
+                    <a:stretch>
+                      <a:fillRect/>
+                    </a:stretch>
+                  </pic:blipFill>
+                  <pic:spPr bwMode="auto">
+                    <a:xfrm>
+                      <a:off x="0" y="0"/>
+                      <a:ext cx="5943600" cy="3341643"/>
+                    </a:xfrm>
+                    <a:prstGeom prst="rect">
+                      <a:avLst/>
+                    </a:prstGeom>
+                    <a:noFill/>
+                    <a:ln w="9525">
+                      <a:noFill/>
+                      <a:miter lim="800000"/>
+                      <a:headEnd/>
+                      <a:tailEnd/>
+                    </a:ln>
+                  </pic:spPr>
+                </pic:pic>
+              </a:graphicData>
+            </a:graphic>
+          </wp:inline>
+        </w:drawing>
+      </w:r>
+    </w:p>
+    <w:p>
+      <w:pPr>
+        <w:pStyle w:val="NoSpacing"/>
+      </w:pPr>
+    </w:p>
+    <w:p>
+      <w:pPr>
+        <w:pStyle w:val="ListParagraph"/>
+        <w:numPr>
+          <w:ilvl w:val="0"/>
+          <w:numId w:val="3"/>
+        </w:numPr>
+        <w:rPr>
+          <w:b/>
+        </w:rPr>
+      </w:pPr>
+      <w:r>
+        <w:t>This is the home page for the admin side which shows the 3 main modules of our system.</w:t>
+      </w:r>
+    </w:p>
+    <w:p>
+      <w:pPr>
+        <w:rPr>
+          <w:b/>
+        </w:rPr>
+      </w:pPr>
+    </w:p>
+    <w:p>
+      <w:pPr>
+        <w:rPr>
+          <w:b/>
+        </w:rPr>
+      </w:pPr>
+    </w:p>
     <w:sectPr>
       <w:pgSz w:w="12240" w:h="15840"/>
       <w:pgMar w:top="1440" w:right="1440" w:bottom="1440" w:left="1440" w:header="720" w:footer="720" w:gutter="0"/>
@@ -276,6 +431,311 @@
     </w:sectPr>
   </w:body>
 </w:document>
+</file>
+
+<file path=word/numbering.xml><?xml version="1.0" encoding="utf-8"?>
+<w:numbering xmlns:ve="http://schemas.openxmlformats.org/markup-compatibility/2006" xmlns:o="urn:schemas-microsoft-com:office:office" xmlns:r="http://schemas.openxmlformats.org/officeDocument/2006/relationships" xmlns:m="http://schemas.openxmlformats.org/officeDocument/2006/math" xmlns:v="urn:schemas-microsoft-com:vml" xmlns:wp="http://schemas.openxmlformats.org/drawingml/2006/wordprocessingDrawing" xmlns:w10="urn:schemas-microsoft-com:office:word" xmlns:w="http://schemas.openxmlformats.org/wordprocessingml/2006/main" xmlns:wne="http://schemas.microsoft.com/office/word/2006/wordml">
+  <w:abstractNum w:abstractNumId="0">
+    <w:nsid w:val="00933F04"/>
+    <w:multiLevelType w:val="hybridMultilevel"/>
+    <w:tmpl w:val="4EACB1DC"/>
+    <w:lvl w:ilvl="0" w:tplc="1332E89C">
+      <w:start w:val="1"/>
+      <w:numFmt w:val="bullet"/>
+      <w:lvlText w:val=""/>
+      <w:lvlJc w:val="left"/>
+      <w:pPr>
+        <w:ind w:left="720" w:hanging="360"/>
+      </w:pPr>
+      <w:rPr>
+        <w:rFonts w:ascii="Symbol" w:eastAsiaTheme="minorHAnsi" w:hAnsi="Symbol" w:cstheme="minorBidi" w:hint="default"/>
+      </w:rPr>
+    </w:lvl>
+    <w:lvl w:ilvl="1" w:tplc="04090003" w:tentative="1">
+      <w:start w:val="1"/>
+      <w:numFmt w:val="bullet"/>
+      <w:lvlText w:val="o"/>
+      <w:lvlJc w:val="left"/>
+      <w:pPr>
+        <w:ind w:left="1440" w:hanging="360"/>
+      </w:pPr>
+      <w:rPr>
+        <w:rFonts w:ascii="Courier New" w:hAnsi="Courier New" w:cs="Courier New" w:hint="default"/>
+      </w:rPr>
+    </w:lvl>
+    <w:lvl w:ilvl="2" w:tplc="04090005" w:tentative="1">
+      <w:start w:val="1"/>
+      <w:numFmt w:val="bullet"/>
+      <w:lvlText w:val=""/>
+      <w:lvlJc w:val="left"/>
+      <w:pPr>
+        <w:ind w:left="2160" w:hanging="360"/>
+      </w:pPr>
+      <w:rPr>
+        <w:rFonts w:ascii="Wingdings" w:hAnsi="Wingdings" w:hint="default"/>
+      </w:rPr>
+    </w:lvl>
+    <w:lvl w:ilvl="3" w:tplc="04090001" w:tentative="1">
+      <w:start w:val="1"/>
+      <w:numFmt w:val="bullet"/>
+      <w:lvlText w:val=""/>
+      <w:lvlJc w:val="left"/>
+      <w:pPr>
+        <w:ind w:left="2880" w:hanging="360"/>
+      </w:pPr>
+      <w:rPr>
+        <w:rFonts w:ascii="Symbol" w:hAnsi="Symbol" w:hint="default"/>
+      </w:rPr>
+    </w:lvl>
+    <w:lvl w:ilvl="4" w:tplc="04090003" w:tentative="1">
+      <w:start w:val="1"/>
+      <w:numFmt w:val="bullet"/>
+      <w:lvlText w:val="o"/>
+      <w:lvlJc w:val="left"/>
+      <w:pPr>
+        <w:ind w:left="3600" w:hanging="360"/>
+      </w:pPr>
+      <w:rPr>
+        <w:rFonts w:ascii="Courier New" w:hAnsi="Courier New" w:cs="Courier New" w:hint="default"/>
+      </w:rPr>
+    </w:lvl>
+    <w:lvl w:ilvl="5" w:tplc="04090005" w:tentative="1">
+      <w:start w:val="1"/>
+      <w:numFmt w:val="bullet"/>
+      <w:lvlText w:val=""/>
+      <w:lvlJc w:val="left"/>
+      <w:pPr>
+        <w:ind w:left="4320" w:hanging="360"/>
+      </w:pPr>
+      <w:rPr>
+        <w:rFonts w:ascii="Wingdings" w:hAnsi="Wingdings" w:hint="default"/>
+      </w:rPr>
+    </w:lvl>
+    <w:lvl w:ilvl="6" w:tplc="04090001" w:tentative="1">
+      <w:start w:val="1"/>
+      <w:numFmt w:val="bullet"/>
+      <w:lvlText w:val=""/>
+      <w:lvlJc w:val="left"/>
+      <w:pPr>
+        <w:ind w:left="5040" w:hanging="360"/>
+      </w:pPr>
+      <w:rPr>
+        <w:rFonts w:ascii="Symbol" w:hAnsi="Symbol" w:hint="default"/>
+      </w:rPr>
+    </w:lvl>
+    <w:lvl w:ilvl="7" w:tplc="04090003" w:tentative="1">
+      <w:start w:val="1"/>
+      <w:numFmt w:val="bullet"/>
+      <w:lvlText w:val="o"/>
+      <w:lvlJc w:val="left"/>
+      <w:pPr>
+        <w:ind w:left="5760" w:hanging="360"/>
+      </w:pPr>
+      <w:rPr>
+        <w:rFonts w:ascii="Courier New" w:hAnsi="Courier New" w:cs="Courier New" w:hint="default"/>
+      </w:rPr>
+    </w:lvl>
+    <w:lvl w:ilvl="8" w:tplc="04090005" w:tentative="1">
+      <w:start w:val="1"/>
+      <w:numFmt w:val="bullet"/>
+      <w:lvlText w:val=""/>
+      <w:lvlJc w:val="left"/>
+      <w:pPr>
+        <w:ind w:left="6480" w:hanging="360"/>
+      </w:pPr>
+      <w:rPr>
+        <w:rFonts w:ascii="Wingdings" w:hAnsi="Wingdings" w:hint="default"/>
+      </w:rPr>
+    </w:lvl>
+  </w:abstractNum>
+  <w:abstractNum w:abstractNumId="1">
+    <w:nsid w:val="0D302DE4"/>
+    <w:multiLevelType w:val="hybridMultilevel"/>
+    <w:tmpl w:val="60143D60"/>
+    <w:lvl w:ilvl="0" w:tplc="0409000F">
+      <w:start w:val="1"/>
+      <w:numFmt w:val="decimal"/>
+      <w:lvlText w:val="%1."/>
+      <w:lvlJc w:val="left"/>
+      <w:pPr>
+        <w:ind w:left="720" w:hanging="360"/>
+      </w:pPr>
+      <w:rPr>
+        <w:rFonts w:hint="default"/>
+      </w:rPr>
+    </w:lvl>
+    <w:lvl w:ilvl="1" w:tplc="04090019" w:tentative="1">
+      <w:start w:val="1"/>
+      <w:numFmt w:val="lowerLetter"/>
+      <w:lvlText w:val="%2."/>
+      <w:lvlJc w:val="left"/>
+      <w:pPr>
+        <w:ind w:left="1440" w:hanging="360"/>
+      </w:pPr>
+    </w:lvl>
+    <w:lvl w:ilvl="2" w:tplc="0409001B" w:tentative="1">
+      <w:start w:val="1"/>
+      <w:numFmt w:val="lowerRoman"/>
+      <w:lvlText w:val="%3."/>
+      <w:lvlJc w:val="right"/>
+      <w:pPr>
+        <w:ind w:left="2160" w:hanging="180"/>
+      </w:pPr>
+    </w:lvl>
+    <w:lvl w:ilvl="3" w:tplc="0409000F" w:tentative="1">
+      <w:start w:val="1"/>
+      <w:numFmt w:val="decimal"/>
+      <w:lvlText w:val="%4."/>
+      <w:lvlJc w:val="left"/>
+      <w:pPr>
+        <w:ind w:left="2880" w:hanging="360"/>
+      </w:pPr>
+    </w:lvl>
+    <w:lvl w:ilvl="4" w:tplc="04090019" w:tentative="1">
+      <w:start w:val="1"/>
+      <w:numFmt w:val="lowerLetter"/>
+      <w:lvlText w:val="%5."/>
+      <w:lvlJc w:val="left"/>
+      <w:pPr>
+        <w:ind w:left="3600" w:hanging="360"/>
+      </w:pPr>
+    </w:lvl>
+    <w:lvl w:ilvl="5" w:tplc="0409001B" w:tentative="1">
+      <w:start w:val="1"/>
+      <w:numFmt w:val="lowerRoman"/>
+      <w:lvlText w:val="%6."/>
+      <w:lvlJc w:val="right"/>
+      <w:pPr>
+        <w:ind w:left="4320" w:hanging="180"/>
+      </w:pPr>
+    </w:lvl>
+    <w:lvl w:ilvl="6" w:tplc="0409000F" w:tentative="1">
+      <w:start w:val="1"/>
+      <w:numFmt w:val="decimal"/>
+      <w:lvlText w:val="%7."/>
+      <w:lvlJc w:val="left"/>
+      <w:pPr>
+        <w:ind w:left="5040" w:hanging="360"/>
+      </w:pPr>
+    </w:lvl>
+    <w:lvl w:ilvl="7" w:tplc="04090019" w:tentative="1">
+      <w:start w:val="1"/>
+      <w:numFmt w:val="lowerLetter"/>
+      <w:lvlText w:val="%8."/>
+      <w:lvlJc w:val="left"/>
+      <w:pPr>
+        <w:ind w:left="5760" w:hanging="360"/>
+      </w:pPr>
+    </w:lvl>
+    <w:lvl w:ilvl="8" w:tplc="0409001B" w:tentative="1">
+      <w:start w:val="1"/>
+      <w:numFmt w:val="lowerRoman"/>
+      <w:lvlText w:val="%9."/>
+      <w:lvlJc w:val="right"/>
+      <w:pPr>
+        <w:ind w:left="6480" w:hanging="180"/>
+      </w:pPr>
+    </w:lvl>
+  </w:abstractNum>
+  <w:abstractNum w:abstractNumId="2">
+    <w:nsid w:val="6546778B"/>
+    <w:multiLevelType w:val="hybridMultilevel"/>
+    <w:tmpl w:val="8E6AFA46"/>
+    <w:lvl w:ilvl="0" w:tplc="0409000F">
+      <w:start w:val="1"/>
+      <w:numFmt w:val="decimal"/>
+      <w:lvlText w:val="%1."/>
+      <w:lvlJc w:val="left"/>
+      <w:pPr>
+        <w:ind w:left="720" w:hanging="360"/>
+      </w:pPr>
+      <w:rPr>
+        <w:rFonts w:hint="default"/>
+      </w:rPr>
+    </w:lvl>
+    <w:lvl w:ilvl="1" w:tplc="04090019" w:tentative="1">
+      <w:start w:val="1"/>
+      <w:numFmt w:val="lowerLetter"/>
+      <w:lvlText w:val="%2."/>
+      <w:lvlJc w:val="left"/>
+      <w:pPr>
+        <w:ind w:left="1440" w:hanging="360"/>
+      </w:pPr>
+    </w:lvl>
+    <w:lvl w:ilvl="2" w:tplc="0409001B" w:tentative="1">
+      <w:start w:val="1"/>
+      <w:numFmt w:val="lowerRoman"/>
+      <w:lvlText w:val="%3."/>
+      <w:lvlJc w:val="right"/>
+      <w:pPr>
+        <w:ind w:left="2160" w:hanging="180"/>
+      </w:pPr>
+    </w:lvl>
+    <w:lvl w:ilvl="3" w:tplc="0409000F" w:tentative="1">
+      <w:start w:val="1"/>
+      <w:numFmt w:val="decimal"/>
+      <w:lvlText w:val="%4."/>
+      <w:lvlJc w:val="left"/>
+      <w:pPr>
+        <w:ind w:left="2880" w:hanging="360"/>
+      </w:pPr>
+    </w:lvl>
+    <w:lvl w:ilvl="4" w:tplc="04090019" w:tentative="1">
+      <w:start w:val="1"/>
+      <w:numFmt w:val="lowerLetter"/>
+      <w:lvlText w:val="%5."/>
+      <w:lvlJc w:val="left"/>
+      <w:pPr>
+        <w:ind w:left="3600" w:hanging="360"/>
+      </w:pPr>
+    </w:lvl>
+    <w:lvl w:ilvl="5" w:tplc="0409001B" w:tentative="1">
+      <w:start w:val="1"/>
+      <w:numFmt w:val="lowerRoman"/>
+      <w:lvlText w:val="%6."/>
+      <w:lvlJc w:val="right"/>
+      <w:pPr>
+        <w:ind w:left="4320" w:hanging="180"/>
+      </w:pPr>
+    </w:lvl>
+    <w:lvl w:ilvl="6" w:tplc="0409000F" w:tentative="1">
+      <w:start w:val="1"/>
+      <w:numFmt w:val="decimal"/>
+      <w:lvlText w:val="%7."/>
+      <w:lvlJc w:val="left"/>
+      <w:pPr>
+        <w:ind w:left="5040" w:hanging="360"/>
+      </w:pPr>
+    </w:lvl>
+    <w:lvl w:ilvl="7" w:tplc="04090019" w:tentative="1">
+      <w:start w:val="1"/>
+      <w:numFmt w:val="lowerLetter"/>
+      <w:lvlText w:val="%8."/>
+      <w:lvlJc w:val="left"/>
+      <w:pPr>
+        <w:ind w:left="5760" w:hanging="360"/>
+      </w:pPr>
+    </w:lvl>
+    <w:lvl w:ilvl="8" w:tplc="0409001B" w:tentative="1">
+      <w:start w:val="1"/>
+      <w:numFmt w:val="lowerRoman"/>
+      <w:lvlText w:val="%9."/>
+      <w:lvlJc w:val="right"/>
+      <w:pPr>
+        <w:ind w:left="6480" w:hanging="180"/>
+      </w:pPr>
+    </w:lvl>
+  </w:abstractNum>
+  <w:num w:numId="1">
+    <w:abstractNumId w:val="2"/>
+  </w:num>
+  <w:num w:numId="2">
+    <w:abstractNumId w:val="1"/>
+  </w:num>
+  <w:num w:numId="3">
+    <w:abstractNumId w:val="0"/>
+  </w:num>
+</w:numbering>
 </file>
 
 <file path=word/styles.xml><?xml version="1.0" encoding="utf-8"?>
@@ -505,6 +965,17 @@
       <w:sz w:val="16"/>
       <w:szCs w:val="16"/>
     </w:rPr>
+  </w:style>
+  <w:style w:type="paragraph" w:styleId="ListParagraph">
+    <w:name w:val="List Paragraph"/>
+    <w:basedOn w:val="Normal"/>
+    <w:uiPriority w:val="34"/>
+    <w:qFormat/>
+    <w:rsid w:val="00110B42"/>
+    <w:pPr>
+      <w:ind w:left="720"/>
+      <w:contextualSpacing/>
+    </w:pPr>
   </w:style>
 </w:styles>
 </file>
@@ -764,7 +1235,7 @@
   <a:extraClrSchemeLst/>
   <a:extLst>
     <a:ext uri="{05A4C25C-085E-4340-85A3-A5531E510DB2}">
-      <thm15:themeFamily xmlns:thm15="http://schemas.microsoft.com/office/thememl/2012/main" xmlns="" name="Office Theme" id="{62F939B6-93AF-4DB8-9C6B-D6C7DFDC589F}" vid="{4A3C46E8-61CC-4603-A589-7422A47A8E4A}"/>
+      <thm15:themeFamily xmlns="" xmlns:thm15="http://schemas.microsoft.com/office/thememl/2012/main" name="Office Theme" id="{62F939B6-93AF-4DB8-9C6B-D6C7DFDC589F}" vid="{4A3C46E8-61CC-4603-A589-7422A47A8E4A}"/>
     </a:ext>
   </a:extLst>
 </a:theme>

--- a/documentation/softdev/User Manual - Back End.docx
+++ b/documentation/softdev/User Manual - Back End.docx
@@ -344,9 +344,9 @@
         </w:rPr>
         <w:drawing>
           <wp:inline distT="0" distB="0" distL="0" distR="0">
-            <wp:extent cx="5943600" cy="3341643"/>
+            <wp:extent cx="5943600" cy="2925469"/>
             <wp:effectExtent l="19050" t="0" r="0" b="0"/>
-            <wp:docPr id="4" name="Picture 4"/>
+            <wp:docPr id="1" name="Picture 1" descr="C:\Users\HP DV4\Desktop\user manual back endd\main.png"/>
             <wp:cNvGraphicFramePr>
               <a:graphicFrameLocks xmlns:a="http://schemas.openxmlformats.org/drawingml/2006/main" noChangeAspect="1"/>
             </wp:cNvGraphicFramePr>
@@ -354,7 +354,7 @@
               <a:graphicData uri="http://schemas.openxmlformats.org/drawingml/2006/picture">
                 <pic:pic xmlns:pic="http://schemas.openxmlformats.org/drawingml/2006/picture">
                   <pic:nvPicPr>
-                    <pic:cNvPr id="0" name="Picture 4"/>
+                    <pic:cNvPr id="0" name="Picture 1" descr="C:\Users\HP DV4\Desktop\user manual back endd\main.png"/>
                     <pic:cNvPicPr>
                       <a:picLocks noChangeAspect="1" noChangeArrowheads="1"/>
                     </pic:cNvPicPr>
@@ -369,7 +369,7 @@
                   <pic:spPr bwMode="auto">
                     <a:xfrm>
                       <a:off x="0" y="0"/>
-                      <a:ext cx="5943600" cy="3341643"/>
+                      <a:ext cx="5943600" cy="2925469"/>
                     </a:xfrm>
                     <a:prstGeom prst="rect">
                       <a:avLst/>
@@ -1235,7 +1235,7 @@
   <a:extraClrSchemeLst/>
   <a:extLst>
     <a:ext uri="{05A4C25C-085E-4340-85A3-A5531E510DB2}">
-      <thm15:themeFamily xmlns="" xmlns:thm15="http://schemas.microsoft.com/office/thememl/2012/main" name="Office Theme" id="{62F939B6-93AF-4DB8-9C6B-D6C7DFDC589F}" vid="{4A3C46E8-61CC-4603-A589-7422A47A8E4A}"/>
+      <thm15:themeFamily xmlns:thm15="http://schemas.microsoft.com/office/thememl/2012/main" xmlns="" name="Office Theme" id="{62F939B6-93AF-4DB8-9C6B-D6C7DFDC589F}" vid="{4A3C46E8-61CC-4603-A589-7422A47A8E4A}"/>
     </a:ext>
   </a:extLst>
 </a:theme>

--- a/documentation/softdev/User Manual - Back End.docx
+++ b/documentation/softdev/User Manual - Back End.docx
@@ -294,6 +294,135 @@
     <w:p/>
     <w:p/>
     <w:p/>
+    <w:p/>
+    <w:p>
+      <w:pPr>
+        <w:pStyle w:val="ListParagraph"/>
+        <w:numPr>
+          <w:ilvl w:val="0"/>
+          <w:numId w:val="2"/>
+        </w:numPr>
+        <w:rPr>
+          <w:b/>
+        </w:rPr>
+      </w:pPr>
+      <w:r>
+        <w:rPr>
+          <w:b/>
+        </w:rPr>
+        <w:t>LOGIN PAGE</w:t>
+      </w:r>
+    </w:p>
+    <w:p>
+      <w:pPr>
+        <w:pStyle w:val="NoSpacing"/>
+        <w:jc w:val="center"/>
+        <w:rPr>
+          <w:sz w:val="20"/>
+          <w:szCs w:val="20"/>
+        </w:rPr>
+      </w:pPr>
+      <w:r>
+        <w:t xml:space="preserve">1.1 </w:t>
+      </w:r>
+      <w:r>
+        <w:rPr>
+          <w:sz w:val="20"/>
+          <w:szCs w:val="20"/>
+        </w:rPr>
+        <w:t>Login Page</w:t>
+      </w:r>
+    </w:p>
+    <w:p>
+      <w:pPr>
+        <w:rPr>
+          <w:b/>
+        </w:rPr>
+      </w:pPr>
+      <w:r>
+        <w:rPr>
+          <w:b/>
+          <w:noProof/>
+        </w:rPr>
+        <w:drawing>
+          <wp:inline distT="0" distB="0" distL="0" distR="0">
+            <wp:extent cx="5943600" cy="2900059"/>
+            <wp:effectExtent l="19050" t="0" r="0" b="0"/>
+            <wp:docPr id="4" name="Picture 2" descr="C:\Users\HP DV4\Desktop\user manual back endd\login.png"/>
+            <wp:cNvGraphicFramePr>
+              <a:graphicFrameLocks xmlns:a="http://schemas.openxmlformats.org/drawingml/2006/main" noChangeAspect="1"/>
+            </wp:cNvGraphicFramePr>
+            <a:graphic xmlns:a="http://schemas.openxmlformats.org/drawingml/2006/main">
+              <a:graphicData uri="http://schemas.openxmlformats.org/drawingml/2006/picture">
+                <pic:pic xmlns:pic="http://schemas.openxmlformats.org/drawingml/2006/picture">
+                  <pic:nvPicPr>
+                    <pic:cNvPr id="0" name="Picture 2" descr="C:\Users\HP DV4\Desktop\user manual back endd\login.png"/>
+                    <pic:cNvPicPr>
+                      <a:picLocks noChangeAspect="1" noChangeArrowheads="1"/>
+                    </pic:cNvPicPr>
+                  </pic:nvPicPr>
+                  <pic:blipFill>
+                    <a:blip r:embed="rId6"/>
+                    <a:srcRect/>
+                    <a:stretch>
+                      <a:fillRect/>
+                    </a:stretch>
+                  </pic:blipFill>
+                  <pic:spPr bwMode="auto">
+                    <a:xfrm>
+                      <a:off x="0" y="0"/>
+                      <a:ext cx="5943600" cy="2900059"/>
+                    </a:xfrm>
+                    <a:prstGeom prst="rect">
+                      <a:avLst/>
+                    </a:prstGeom>
+                    <a:noFill/>
+                    <a:ln w="9525">
+                      <a:noFill/>
+                      <a:miter lim="800000"/>
+                      <a:headEnd/>
+                      <a:tailEnd/>
+                    </a:ln>
+                  </pic:spPr>
+                </pic:pic>
+              </a:graphicData>
+            </a:graphic>
+          </wp:inline>
+        </w:drawing>
+      </w:r>
+    </w:p>
+    <w:p>
+      <w:pPr>
+        <w:pStyle w:val="ListParagraph"/>
+        <w:numPr>
+          <w:ilvl w:val="0"/>
+          <w:numId w:val="5"/>
+        </w:numPr>
+        <w:rPr>
+          <w:b/>
+        </w:rPr>
+      </w:pPr>
+      <w:r>
+        <w:t>The administrator has to login 1</w:t>
+      </w:r>
+      <w:r>
+        <w:rPr>
+          <w:vertAlign w:val="superscript"/>
+        </w:rPr>
+        <w:t>st</w:t>
+      </w:r>
+      <w:r>
+        <w:t xml:space="preserve"> before going to the homepage for security purposes.</w:t>
+      </w:r>
+    </w:p>
+    <w:p>
+      <w:pPr>
+        <w:pStyle w:val="ListParagraph"/>
+        <w:rPr>
+          <w:b/>
+        </w:rPr>
+      </w:pPr>
+    </w:p>
     <w:p>
       <w:pPr>
         <w:pStyle w:val="NoSpacing"/>
@@ -309,7 +438,6 @@
         <w:rPr>
           <w:b/>
         </w:rPr>
-        <w:lastRenderedPageBreak/>
         <w:t>MAIN PAGE</w:t>
       </w:r>
     </w:p>
@@ -327,7 +455,14 @@
           <w:sz w:val="20"/>
           <w:szCs w:val="20"/>
         </w:rPr>
-        <w:t>1.1 Main Page</w:t>
+        <w:t>2</w:t>
+      </w:r>
+      <w:r>
+        <w:rPr>
+          <w:sz w:val="20"/>
+          <w:szCs w:val="20"/>
+        </w:rPr>
+        <w:t>.1 Main Page</w:t>
       </w:r>
     </w:p>
     <w:p>
@@ -360,7 +495,7 @@
                     </pic:cNvPicPr>
                   </pic:nvPicPr>
                   <pic:blipFill>
-                    <a:blip r:embed="rId6"/>
+                    <a:blip r:embed="rId7"/>
                     <a:srcRect/>
                     <a:stretch>
                       <a:fillRect/>
@@ -423,6 +558,13 @@
         </w:rPr>
       </w:pPr>
     </w:p>
+    <w:p>
+      <w:pPr>
+        <w:rPr>
+          <w:b/>
+        </w:rPr>
+      </w:pPr>
+    </w:p>
     <w:sectPr>
       <w:pgSz w:w="12240" w:h="15840"/>
       <w:pgMar w:top="1440" w:right="1440" w:bottom="1440" w:left="1440" w:header="720" w:footer="720" w:gutter="0"/>
@@ -638,6 +780,232 @@
     </w:lvl>
   </w:abstractNum>
   <w:abstractNum w:abstractNumId="2">
+    <w:nsid w:val="10303343"/>
+    <w:multiLevelType w:val="hybridMultilevel"/>
+    <w:tmpl w:val="21DECB06"/>
+    <w:lvl w:ilvl="0" w:tplc="95C67236">
+      <w:start w:val="1"/>
+      <w:numFmt w:val="bullet"/>
+      <w:lvlText w:val=""/>
+      <w:lvlJc w:val="left"/>
+      <w:pPr>
+        <w:ind w:left="720" w:hanging="360"/>
+      </w:pPr>
+      <w:rPr>
+        <w:rFonts w:ascii="Symbol" w:eastAsiaTheme="minorHAnsi" w:hAnsi="Symbol" w:cstheme="minorBidi" w:hint="default"/>
+      </w:rPr>
+    </w:lvl>
+    <w:lvl w:ilvl="1" w:tplc="04090003" w:tentative="1">
+      <w:start w:val="1"/>
+      <w:numFmt w:val="bullet"/>
+      <w:lvlText w:val="o"/>
+      <w:lvlJc w:val="left"/>
+      <w:pPr>
+        <w:ind w:left="1440" w:hanging="360"/>
+      </w:pPr>
+      <w:rPr>
+        <w:rFonts w:ascii="Courier New" w:hAnsi="Courier New" w:cs="Courier New" w:hint="default"/>
+      </w:rPr>
+    </w:lvl>
+    <w:lvl w:ilvl="2" w:tplc="04090005" w:tentative="1">
+      <w:start w:val="1"/>
+      <w:numFmt w:val="bullet"/>
+      <w:lvlText w:val=""/>
+      <w:lvlJc w:val="left"/>
+      <w:pPr>
+        <w:ind w:left="2160" w:hanging="360"/>
+      </w:pPr>
+      <w:rPr>
+        <w:rFonts w:ascii="Wingdings" w:hAnsi="Wingdings" w:hint="default"/>
+      </w:rPr>
+    </w:lvl>
+    <w:lvl w:ilvl="3" w:tplc="04090001" w:tentative="1">
+      <w:start w:val="1"/>
+      <w:numFmt w:val="bullet"/>
+      <w:lvlText w:val=""/>
+      <w:lvlJc w:val="left"/>
+      <w:pPr>
+        <w:ind w:left="2880" w:hanging="360"/>
+      </w:pPr>
+      <w:rPr>
+        <w:rFonts w:ascii="Symbol" w:hAnsi="Symbol" w:hint="default"/>
+      </w:rPr>
+    </w:lvl>
+    <w:lvl w:ilvl="4" w:tplc="04090003" w:tentative="1">
+      <w:start w:val="1"/>
+      <w:numFmt w:val="bullet"/>
+      <w:lvlText w:val="o"/>
+      <w:lvlJc w:val="left"/>
+      <w:pPr>
+        <w:ind w:left="3600" w:hanging="360"/>
+      </w:pPr>
+      <w:rPr>
+        <w:rFonts w:ascii="Courier New" w:hAnsi="Courier New" w:cs="Courier New" w:hint="default"/>
+      </w:rPr>
+    </w:lvl>
+    <w:lvl w:ilvl="5" w:tplc="04090005" w:tentative="1">
+      <w:start w:val="1"/>
+      <w:numFmt w:val="bullet"/>
+      <w:lvlText w:val=""/>
+      <w:lvlJc w:val="left"/>
+      <w:pPr>
+        <w:ind w:left="4320" w:hanging="360"/>
+      </w:pPr>
+      <w:rPr>
+        <w:rFonts w:ascii="Wingdings" w:hAnsi="Wingdings" w:hint="default"/>
+      </w:rPr>
+    </w:lvl>
+    <w:lvl w:ilvl="6" w:tplc="04090001" w:tentative="1">
+      <w:start w:val="1"/>
+      <w:numFmt w:val="bullet"/>
+      <w:lvlText w:val=""/>
+      <w:lvlJc w:val="left"/>
+      <w:pPr>
+        <w:ind w:left="5040" w:hanging="360"/>
+      </w:pPr>
+      <w:rPr>
+        <w:rFonts w:ascii="Symbol" w:hAnsi="Symbol" w:hint="default"/>
+      </w:rPr>
+    </w:lvl>
+    <w:lvl w:ilvl="7" w:tplc="04090003" w:tentative="1">
+      <w:start w:val="1"/>
+      <w:numFmt w:val="bullet"/>
+      <w:lvlText w:val="o"/>
+      <w:lvlJc w:val="left"/>
+      <w:pPr>
+        <w:ind w:left="5760" w:hanging="360"/>
+      </w:pPr>
+      <w:rPr>
+        <w:rFonts w:ascii="Courier New" w:hAnsi="Courier New" w:cs="Courier New" w:hint="default"/>
+      </w:rPr>
+    </w:lvl>
+    <w:lvl w:ilvl="8" w:tplc="04090005" w:tentative="1">
+      <w:start w:val="1"/>
+      <w:numFmt w:val="bullet"/>
+      <w:lvlText w:val=""/>
+      <w:lvlJc w:val="left"/>
+      <w:pPr>
+        <w:ind w:left="6480" w:hanging="360"/>
+      </w:pPr>
+      <w:rPr>
+        <w:rFonts w:ascii="Wingdings" w:hAnsi="Wingdings" w:hint="default"/>
+      </w:rPr>
+    </w:lvl>
+  </w:abstractNum>
+  <w:abstractNum w:abstractNumId="3">
+    <w:nsid w:val="2519729E"/>
+    <w:multiLevelType w:val="hybridMultilevel"/>
+    <w:tmpl w:val="76DC6F3C"/>
+    <w:lvl w:ilvl="0" w:tplc="2B68B760">
+      <w:start w:val="1"/>
+      <w:numFmt w:val="bullet"/>
+      <w:lvlText w:val=""/>
+      <w:lvlJc w:val="left"/>
+      <w:pPr>
+        <w:ind w:left="720" w:hanging="360"/>
+      </w:pPr>
+      <w:rPr>
+        <w:rFonts w:ascii="Symbol" w:eastAsiaTheme="minorHAnsi" w:hAnsi="Symbol" w:cstheme="minorBidi" w:hint="default"/>
+      </w:rPr>
+    </w:lvl>
+    <w:lvl w:ilvl="1" w:tplc="04090003" w:tentative="1">
+      <w:start w:val="1"/>
+      <w:numFmt w:val="bullet"/>
+      <w:lvlText w:val="o"/>
+      <w:lvlJc w:val="left"/>
+      <w:pPr>
+        <w:ind w:left="1440" w:hanging="360"/>
+      </w:pPr>
+      <w:rPr>
+        <w:rFonts w:ascii="Courier New" w:hAnsi="Courier New" w:cs="Courier New" w:hint="default"/>
+      </w:rPr>
+    </w:lvl>
+    <w:lvl w:ilvl="2" w:tplc="04090005" w:tentative="1">
+      <w:start w:val="1"/>
+      <w:numFmt w:val="bullet"/>
+      <w:lvlText w:val=""/>
+      <w:lvlJc w:val="left"/>
+      <w:pPr>
+        <w:ind w:left="2160" w:hanging="360"/>
+      </w:pPr>
+      <w:rPr>
+        <w:rFonts w:ascii="Wingdings" w:hAnsi="Wingdings" w:hint="default"/>
+      </w:rPr>
+    </w:lvl>
+    <w:lvl w:ilvl="3" w:tplc="04090001" w:tentative="1">
+      <w:start w:val="1"/>
+      <w:numFmt w:val="bullet"/>
+      <w:lvlText w:val=""/>
+      <w:lvlJc w:val="left"/>
+      <w:pPr>
+        <w:ind w:left="2880" w:hanging="360"/>
+      </w:pPr>
+      <w:rPr>
+        <w:rFonts w:ascii="Symbol" w:hAnsi="Symbol" w:hint="default"/>
+      </w:rPr>
+    </w:lvl>
+    <w:lvl w:ilvl="4" w:tplc="04090003" w:tentative="1">
+      <w:start w:val="1"/>
+      <w:numFmt w:val="bullet"/>
+      <w:lvlText w:val="o"/>
+      <w:lvlJc w:val="left"/>
+      <w:pPr>
+        <w:ind w:left="3600" w:hanging="360"/>
+      </w:pPr>
+      <w:rPr>
+        <w:rFonts w:ascii="Courier New" w:hAnsi="Courier New" w:cs="Courier New" w:hint="default"/>
+      </w:rPr>
+    </w:lvl>
+    <w:lvl w:ilvl="5" w:tplc="04090005" w:tentative="1">
+      <w:start w:val="1"/>
+      <w:numFmt w:val="bullet"/>
+      <w:lvlText w:val=""/>
+      <w:lvlJc w:val="left"/>
+      <w:pPr>
+        <w:ind w:left="4320" w:hanging="360"/>
+      </w:pPr>
+      <w:rPr>
+        <w:rFonts w:ascii="Wingdings" w:hAnsi="Wingdings" w:hint="default"/>
+      </w:rPr>
+    </w:lvl>
+    <w:lvl w:ilvl="6" w:tplc="04090001" w:tentative="1">
+      <w:start w:val="1"/>
+      <w:numFmt w:val="bullet"/>
+      <w:lvlText w:val=""/>
+      <w:lvlJc w:val="left"/>
+      <w:pPr>
+        <w:ind w:left="5040" w:hanging="360"/>
+      </w:pPr>
+      <w:rPr>
+        <w:rFonts w:ascii="Symbol" w:hAnsi="Symbol" w:hint="default"/>
+      </w:rPr>
+    </w:lvl>
+    <w:lvl w:ilvl="7" w:tplc="04090003" w:tentative="1">
+      <w:start w:val="1"/>
+      <w:numFmt w:val="bullet"/>
+      <w:lvlText w:val="o"/>
+      <w:lvlJc w:val="left"/>
+      <w:pPr>
+        <w:ind w:left="5760" w:hanging="360"/>
+      </w:pPr>
+      <w:rPr>
+        <w:rFonts w:ascii="Courier New" w:hAnsi="Courier New" w:cs="Courier New" w:hint="default"/>
+      </w:rPr>
+    </w:lvl>
+    <w:lvl w:ilvl="8" w:tplc="04090005" w:tentative="1">
+      <w:start w:val="1"/>
+      <w:numFmt w:val="bullet"/>
+      <w:lvlText w:val=""/>
+      <w:lvlJc w:val="left"/>
+      <w:pPr>
+        <w:ind w:left="6480" w:hanging="360"/>
+      </w:pPr>
+      <w:rPr>
+        <w:rFonts w:ascii="Wingdings" w:hAnsi="Wingdings" w:hint="default"/>
+      </w:rPr>
+    </w:lvl>
+  </w:abstractNum>
+  <w:abstractNum w:abstractNumId="4">
     <w:nsid w:val="6546778B"/>
     <w:multiLevelType w:val="hybridMultilevel"/>
     <w:tmpl w:val="8E6AFA46"/>
@@ -727,13 +1095,19 @@
     </w:lvl>
   </w:abstractNum>
   <w:num w:numId="1">
-    <w:abstractNumId w:val="2"/>
+    <w:abstractNumId w:val="4"/>
   </w:num>
   <w:num w:numId="2">
     <w:abstractNumId w:val="1"/>
   </w:num>
   <w:num w:numId="3">
     <w:abstractNumId w:val="0"/>
+  </w:num>
+  <w:num w:numId="4">
+    <w:abstractNumId w:val="3"/>
+  </w:num>
+  <w:num w:numId="5">
+    <w:abstractNumId w:val="2"/>
   </w:num>
 </w:numbering>
 </file>
@@ -1235,7 +1609,7 @@
   <a:extraClrSchemeLst/>
   <a:extLst>
     <a:ext uri="{05A4C25C-085E-4340-85A3-A5531E510DB2}">
-      <thm15:themeFamily xmlns:thm15="http://schemas.microsoft.com/office/thememl/2012/main" xmlns="" name="Office Theme" id="{62F939B6-93AF-4DB8-9C6B-D6C7DFDC589F}" vid="{4A3C46E8-61CC-4603-A589-7422A47A8E4A}"/>
+      <thm15:themeFamily xmlns="" xmlns:thm15="http://schemas.microsoft.com/office/thememl/2012/main" name="Office Theme" id="{62F939B6-93AF-4DB8-9C6B-D6C7DFDC589F}" vid="{4A3C46E8-61CC-4603-A589-7422A47A8E4A}"/>
     </a:ext>
   </a:extLst>
 </a:theme>

--- a/documentation/softdev/User Manual - Back End.docx
+++ b/documentation/softdev/User Manual - Back End.docx
@@ -241,62 +241,6 @@
     </w:p>
     <w:p>
       <w:pPr>
-        <w:pStyle w:val="NoSpacing"/>
-        <w:jc w:val="center"/>
-        <w:rPr>
-          <w:sz w:val="24"/>
-          <w:szCs w:val="24"/>
-        </w:rPr>
-      </w:pPr>
-      <w:r>
-        <w:rPr>
-          <w:sz w:val="24"/>
-          <w:szCs w:val="24"/>
-        </w:rPr>
-        <w:lastRenderedPageBreak/>
-        <w:t>TABLE OF CONTENTS</w:t>
-      </w:r>
-    </w:p>
-    <w:p>
-      <w:pPr>
-        <w:pStyle w:val="NoSpacing"/>
-        <w:ind w:left="4320"/>
-        <w:rPr>
-          <w:sz w:val="24"/>
-          <w:szCs w:val="24"/>
-        </w:rPr>
-      </w:pPr>
-    </w:p>
-    <w:p/>
-    <w:p/>
-    <w:p/>
-    <w:p/>
-    <w:p/>
-    <w:p/>
-    <w:p/>
-    <w:p/>
-    <w:p/>
-    <w:p/>
-    <w:p/>
-    <w:p/>
-    <w:p/>
-    <w:p/>
-    <w:p/>
-    <w:p/>
-    <w:p/>
-    <w:p/>
-    <w:p/>
-    <w:p/>
-    <w:p/>
-    <w:p/>
-    <w:p/>
-    <w:p/>
-    <w:p/>
-    <w:p/>
-    <w:p/>
-    <w:p/>
-    <w:p>
-      <w:pPr>
         <w:pStyle w:val="ListParagraph"/>
         <w:numPr>
           <w:ilvl w:val="0"/>
@@ -310,6 +254,7 @@
         <w:rPr>
           <w:b/>
         </w:rPr>
+        <w:lastRenderedPageBreak/>
         <w:t>LOGIN PAGE</w:t>
       </w:r>
     </w:p>
@@ -546,10 +491,134 @@
     </w:p>
     <w:p>
       <w:pPr>
-        <w:rPr>
-          <w:b/>
-        </w:rPr>
-      </w:pPr>
+        <w:pStyle w:val="ListParagraph"/>
+        <w:rPr>
+          <w:b/>
+        </w:rPr>
+      </w:pPr>
+    </w:p>
+    <w:p>
+      <w:pPr>
+        <w:rPr>
+          <w:b/>
+        </w:rPr>
+      </w:pPr>
+    </w:p>
+    <w:p>
+      <w:pPr>
+        <w:pStyle w:val="ListParagraph"/>
+        <w:numPr>
+          <w:ilvl w:val="0"/>
+          <w:numId w:val="2"/>
+        </w:numPr>
+        <w:rPr>
+          <w:b/>
+        </w:rPr>
+      </w:pPr>
+      <w:r>
+        <w:rPr>
+          <w:b/>
+        </w:rPr>
+        <w:lastRenderedPageBreak/>
+        <w:t>VOLUNTEER PAGE</w:t>
+      </w:r>
+    </w:p>
+    <w:p>
+      <w:pPr>
+        <w:pStyle w:val="NoSpacing"/>
+        <w:jc w:val="center"/>
+        <w:rPr>
+          <w:sz w:val="20"/>
+          <w:szCs w:val="20"/>
+        </w:rPr>
+      </w:pPr>
+      <w:r>
+        <w:rPr>
+          <w:sz w:val="20"/>
+          <w:szCs w:val="20"/>
+        </w:rPr>
+        <w:t>3.1 Volunteer Page</w:t>
+      </w:r>
+    </w:p>
+    <w:p>
+      <w:pPr>
+        <w:pStyle w:val="NoSpacing"/>
+      </w:pPr>
+      <w:r>
+        <w:rPr>
+          <w:noProof/>
+        </w:rPr>
+        <w:drawing>
+          <wp:inline distT="0" distB="0" distL="0" distR="0">
+            <wp:extent cx="5943600" cy="3341643"/>
+            <wp:effectExtent l="19050" t="0" r="0" b="0"/>
+            <wp:docPr id="3" name="Picture 1"/>
+            <wp:cNvGraphicFramePr>
+              <a:graphicFrameLocks xmlns:a="http://schemas.openxmlformats.org/drawingml/2006/main" noChangeAspect="1"/>
+            </wp:cNvGraphicFramePr>
+            <a:graphic xmlns:a="http://schemas.openxmlformats.org/drawingml/2006/main">
+              <a:graphicData uri="http://schemas.openxmlformats.org/drawingml/2006/picture">
+                <pic:pic xmlns:pic="http://schemas.openxmlformats.org/drawingml/2006/picture">
+                  <pic:nvPicPr>
+                    <pic:cNvPr id="0" name="Picture 1"/>
+                    <pic:cNvPicPr>
+                      <a:picLocks noChangeAspect="1" noChangeArrowheads="1"/>
+                    </pic:cNvPicPr>
+                  </pic:nvPicPr>
+                  <pic:blipFill>
+                    <a:blip r:embed="rId8"/>
+                    <a:srcRect/>
+                    <a:stretch>
+                      <a:fillRect/>
+                    </a:stretch>
+                  </pic:blipFill>
+                  <pic:spPr bwMode="auto">
+                    <a:xfrm>
+                      <a:off x="0" y="0"/>
+                      <a:ext cx="5943600" cy="3341643"/>
+                    </a:xfrm>
+                    <a:prstGeom prst="rect">
+                      <a:avLst/>
+                    </a:prstGeom>
+                    <a:noFill/>
+                    <a:ln w="9525">
+                      <a:noFill/>
+                      <a:miter lim="800000"/>
+                      <a:headEnd/>
+                      <a:tailEnd/>
+                    </a:ln>
+                  </pic:spPr>
+                </pic:pic>
+              </a:graphicData>
+            </a:graphic>
+          </wp:inline>
+        </w:drawing>
+      </w:r>
+    </w:p>
+    <w:p>
+      <w:pPr>
+        <w:rPr>
+          <w:b/>
+        </w:rPr>
+      </w:pPr>
+    </w:p>
+    <w:p>
+      <w:pPr>
+        <w:pStyle w:val="ListParagraph"/>
+        <w:numPr>
+          <w:ilvl w:val="0"/>
+          <w:numId w:val="3"/>
+        </w:numPr>
+        <w:rPr>
+          <w:b/>
+        </w:rPr>
+      </w:pPr>
+      <w:r>
+        <w:t>This page shows the people who have volunteered in the front end with their detai</w:t>
+      </w:r>
+      <w:r>
+        <w:t>ls as well o be able to send then the latest events for them to join.</w:t>
+      </w:r>
     </w:p>
     <w:p>
       <w:pPr>

--- a/documentation/softdev/User Manual - Back End.docx
+++ b/documentation/softdev/User Manual - Back End.docx
@@ -507,6 +507,46 @@
     <w:p>
       <w:pPr>
         <w:pStyle w:val="ListParagraph"/>
+        <w:rPr>
+          <w:b/>
+        </w:rPr>
+      </w:pPr>
+    </w:p>
+    <w:p>
+      <w:pPr>
+        <w:pStyle w:val="ListParagraph"/>
+        <w:rPr>
+          <w:b/>
+        </w:rPr>
+      </w:pPr>
+    </w:p>
+    <w:p>
+      <w:pPr>
+        <w:pStyle w:val="ListParagraph"/>
+        <w:rPr>
+          <w:b/>
+        </w:rPr>
+      </w:pPr>
+    </w:p>
+    <w:p>
+      <w:pPr>
+        <w:pStyle w:val="ListParagraph"/>
+        <w:rPr>
+          <w:b/>
+        </w:rPr>
+      </w:pPr>
+    </w:p>
+    <w:p>
+      <w:pPr>
+        <w:pStyle w:val="ListParagraph"/>
+        <w:rPr>
+          <w:b/>
+        </w:rPr>
+      </w:pPr>
+    </w:p>
+    <w:p>
+      <w:pPr>
+        <w:pStyle w:val="ListParagraph"/>
         <w:numPr>
           <w:ilvl w:val="0"/>
           <w:numId w:val="2"/>
@@ -519,7 +559,6 @@
         <w:rPr>
           <w:b/>
         </w:rPr>
-        <w:lastRenderedPageBreak/>
         <w:t>VOLUNTEER PAGE</w:t>
       </w:r>
     </w:p>
@@ -626,6 +665,178 @@
           <w:b/>
         </w:rPr>
       </w:pPr>
+    </w:p>
+    <w:p>
+      <w:pPr>
+        <w:rPr>
+          <w:b/>
+        </w:rPr>
+      </w:pPr>
+    </w:p>
+    <w:p>
+      <w:pPr>
+        <w:rPr>
+          <w:b/>
+        </w:rPr>
+      </w:pPr>
+    </w:p>
+    <w:p>
+      <w:pPr>
+        <w:rPr>
+          <w:b/>
+        </w:rPr>
+      </w:pPr>
+    </w:p>
+    <w:p>
+      <w:pPr>
+        <w:rPr>
+          <w:b/>
+        </w:rPr>
+      </w:pPr>
+    </w:p>
+    <w:p>
+      <w:pPr>
+        <w:rPr>
+          <w:b/>
+        </w:rPr>
+      </w:pPr>
+    </w:p>
+    <w:p>
+      <w:pPr>
+        <w:rPr>
+          <w:b/>
+        </w:rPr>
+      </w:pPr>
+    </w:p>
+    <w:p>
+      <w:pPr>
+        <w:rPr>
+          <w:b/>
+        </w:rPr>
+      </w:pPr>
+    </w:p>
+    <w:p>
+      <w:pPr>
+        <w:rPr>
+          <w:b/>
+        </w:rPr>
+      </w:pPr>
+    </w:p>
+    <w:p>
+      <w:pPr>
+        <w:rPr>
+          <w:b/>
+        </w:rPr>
+      </w:pPr>
+    </w:p>
+    <w:p>
+      <w:pPr>
+        <w:pStyle w:val="ListParagraph"/>
+        <w:numPr>
+          <w:ilvl w:val="0"/>
+          <w:numId w:val="2"/>
+        </w:numPr>
+        <w:rPr>
+          <w:b/>
+        </w:rPr>
+      </w:pPr>
+      <w:r>
+        <w:rPr>
+          <w:b/>
+        </w:rPr>
+        <w:lastRenderedPageBreak/>
+        <w:t>SUBSCRIBER PAGE</w:t>
+      </w:r>
+    </w:p>
+    <w:p>
+      <w:pPr>
+        <w:pStyle w:val="NoSpacing"/>
+        <w:jc w:val="center"/>
+        <w:rPr>
+          <w:sz w:val="20"/>
+          <w:szCs w:val="20"/>
+        </w:rPr>
+      </w:pPr>
+      <w:r>
+        <w:rPr>
+          <w:sz w:val="20"/>
+          <w:szCs w:val="20"/>
+        </w:rPr>
+        <w:t>4.1 Subscriber Page</w:t>
+      </w:r>
+    </w:p>
+    <w:p>
+      <w:pPr>
+        <w:rPr>
+          <w:b/>
+        </w:rPr>
+      </w:pPr>
+      <w:r>
+        <w:rPr>
+          <w:b/>
+          <w:noProof/>
+        </w:rPr>
+        <w:drawing>
+          <wp:inline distT="0" distB="0" distL="0" distR="0">
+            <wp:extent cx="5943600" cy="2938756"/>
+            <wp:effectExtent l="19050" t="0" r="0" b="0"/>
+            <wp:docPr id="5" name="Picture 1" descr="C:\Users\HP DV4\Desktop\user manual back endd\subscriber.png"/>
+            <wp:cNvGraphicFramePr>
+              <a:graphicFrameLocks xmlns:a="http://schemas.openxmlformats.org/drawingml/2006/main" noChangeAspect="1"/>
+            </wp:cNvGraphicFramePr>
+            <a:graphic xmlns:a="http://schemas.openxmlformats.org/drawingml/2006/main">
+              <a:graphicData uri="http://schemas.openxmlformats.org/drawingml/2006/picture">
+                <pic:pic xmlns:pic="http://schemas.openxmlformats.org/drawingml/2006/picture">
+                  <pic:nvPicPr>
+                    <pic:cNvPr id="0" name="Picture 1" descr="C:\Users\HP DV4\Desktop\user manual back endd\subscriber.png"/>
+                    <pic:cNvPicPr>
+                      <a:picLocks noChangeAspect="1" noChangeArrowheads="1"/>
+                    </pic:cNvPicPr>
+                  </pic:nvPicPr>
+                  <pic:blipFill>
+                    <a:blip r:embed="rId9"/>
+                    <a:srcRect/>
+                    <a:stretch>
+                      <a:fillRect/>
+                    </a:stretch>
+                  </pic:blipFill>
+                  <pic:spPr bwMode="auto">
+                    <a:xfrm>
+                      <a:off x="0" y="0"/>
+                      <a:ext cx="5943600" cy="2938756"/>
+                    </a:xfrm>
+                    <a:prstGeom prst="rect">
+                      <a:avLst/>
+                    </a:prstGeom>
+                    <a:noFill/>
+                    <a:ln w="9525">
+                      <a:noFill/>
+                      <a:miter lim="800000"/>
+                      <a:headEnd/>
+                      <a:tailEnd/>
+                    </a:ln>
+                  </pic:spPr>
+                </pic:pic>
+              </a:graphicData>
+            </a:graphic>
+          </wp:inline>
+        </w:drawing>
+      </w:r>
+    </w:p>
+    <w:p>
+      <w:pPr>
+        <w:pStyle w:val="ListParagraph"/>
+        <w:numPr>
+          <w:ilvl w:val="0"/>
+          <w:numId w:val="3"/>
+        </w:numPr>
+        <w:rPr>
+          <w:b/>
+        </w:rPr>
+      </w:pPr>
+      <w:r>
+        <w:t>This shows the clients and the customers who have subscribed which has their first name and last name and their email provided to address them properly.</w:t>
+      </w:r>
     </w:p>
     <w:p>
       <w:pPr>
@@ -1678,7 +1889,7 @@
   <a:extraClrSchemeLst/>
   <a:extLst>
     <a:ext uri="{05A4C25C-085E-4340-85A3-A5531E510DB2}">
-      <thm15:themeFamily xmlns="" xmlns:thm15="http://schemas.microsoft.com/office/thememl/2012/main" name="Office Theme" id="{62F939B6-93AF-4DB8-9C6B-D6C7DFDC589F}" vid="{4A3C46E8-61CC-4603-A589-7422A47A8E4A}"/>
+      <thm15:themeFamily xmlns:thm15="http://schemas.microsoft.com/office/thememl/2012/main" xmlns="" name="Office Theme" id="{62F939B6-93AF-4DB8-9C6B-D6C7DFDC589F}" vid="{4A3C46E8-61CC-4603-A589-7422A47A8E4A}"/>
     </a:ext>
   </a:extLst>
 </a:theme>

--- a/documentation/softdev/User Manual - Back End.docx
+++ b/documentation/softdev/User Manual - Back End.docx
@@ -840,10 +840,119 @@
     </w:p>
     <w:p>
       <w:pPr>
-        <w:rPr>
-          <w:b/>
-        </w:rPr>
-      </w:pPr>
+        <w:pStyle w:val="ListParagraph"/>
+        <w:rPr>
+          <w:b/>
+        </w:rPr>
+      </w:pPr>
+    </w:p>
+    <w:p>
+      <w:pPr>
+        <w:pStyle w:val="ListParagraph"/>
+        <w:numPr>
+          <w:ilvl w:val="0"/>
+          <w:numId w:val="2"/>
+        </w:numPr>
+        <w:rPr>
+          <w:b/>
+        </w:rPr>
+      </w:pPr>
+      <w:r>
+        <w:rPr>
+          <w:b/>
+        </w:rPr>
+        <w:t>PRODUCTS PAGE</w:t>
+      </w:r>
+    </w:p>
+    <w:p>
+      <w:pPr>
+        <w:pStyle w:val="NoSpacing"/>
+        <w:jc w:val="center"/>
+        <w:rPr>
+          <w:sz w:val="20"/>
+          <w:szCs w:val="20"/>
+        </w:rPr>
+      </w:pPr>
+      <w:r>
+        <w:rPr>
+          <w:sz w:val="20"/>
+          <w:szCs w:val="20"/>
+        </w:rPr>
+        <w:t>5.1 Products Page</w:t>
+      </w:r>
+    </w:p>
+    <w:p>
+      <w:pPr>
+        <w:rPr>
+          <w:b/>
+        </w:rPr>
+      </w:pPr>
+      <w:r>
+        <w:rPr>
+          <w:b/>
+          <w:noProof/>
+        </w:rPr>
+        <w:drawing>
+          <wp:inline distT="0" distB="0" distL="0" distR="0">
+            <wp:extent cx="5943600" cy="2938706"/>
+            <wp:effectExtent l="19050" t="0" r="0" b="0"/>
+            <wp:docPr id="6" name="Picture 1" descr="C:\Users\HP DV4\Desktop\user manual back endd\products.png"/>
+            <wp:cNvGraphicFramePr>
+              <a:graphicFrameLocks xmlns:a="http://schemas.openxmlformats.org/drawingml/2006/main" noChangeAspect="1"/>
+            </wp:cNvGraphicFramePr>
+            <a:graphic xmlns:a="http://schemas.openxmlformats.org/drawingml/2006/main">
+              <a:graphicData uri="http://schemas.openxmlformats.org/drawingml/2006/picture">
+                <pic:pic xmlns:pic="http://schemas.openxmlformats.org/drawingml/2006/picture">
+                  <pic:nvPicPr>
+                    <pic:cNvPr id="0" name="Picture 1" descr="C:\Users\HP DV4\Desktop\user manual back endd\products.png"/>
+                    <pic:cNvPicPr>
+                      <a:picLocks noChangeAspect="1" noChangeArrowheads="1"/>
+                    </pic:cNvPicPr>
+                  </pic:nvPicPr>
+                  <pic:blipFill>
+                    <a:blip r:embed="rId10"/>
+                    <a:srcRect/>
+                    <a:stretch>
+                      <a:fillRect/>
+                    </a:stretch>
+                  </pic:blipFill>
+                  <pic:spPr bwMode="auto">
+                    <a:xfrm>
+                      <a:off x="0" y="0"/>
+                      <a:ext cx="5943600" cy="2938706"/>
+                    </a:xfrm>
+                    <a:prstGeom prst="rect">
+                      <a:avLst/>
+                    </a:prstGeom>
+                    <a:noFill/>
+                    <a:ln w="9525">
+                      <a:noFill/>
+                      <a:miter lim="800000"/>
+                      <a:headEnd/>
+                      <a:tailEnd/>
+                    </a:ln>
+                  </pic:spPr>
+                </pic:pic>
+              </a:graphicData>
+            </a:graphic>
+          </wp:inline>
+        </w:drawing>
+      </w:r>
+    </w:p>
+    <w:p>
+      <w:pPr>
+        <w:pStyle w:val="ListParagraph"/>
+        <w:numPr>
+          <w:ilvl w:val="0"/>
+          <w:numId w:val="3"/>
+        </w:numPr>
+        <w:rPr>
+          <w:b/>
+        </w:rPr>
+      </w:pPr>
+      <w:r>
+        <w:t>This page shows the inventory of the products that are in our shop module at the front end which shows the details of the products as well.</w:t>
+      </w:r>
     </w:p>
     <w:sectPr>
       <w:pgSz w:w="12240" w:h="15840"/>
@@ -1889,7 +1998,7 @@
   <a:extraClrSchemeLst/>
   <a:extLst>
     <a:ext uri="{05A4C25C-085E-4340-85A3-A5531E510DB2}">
-      <thm15:themeFamily xmlns:thm15="http://schemas.microsoft.com/office/thememl/2012/main" xmlns="" name="Office Theme" id="{62F939B6-93AF-4DB8-9C6B-D6C7DFDC589F}" vid="{4A3C46E8-61CC-4603-A589-7422A47A8E4A}"/>
+      <thm15:themeFamily xmlns="" xmlns:thm15="http://schemas.microsoft.com/office/thememl/2012/main" name="Office Theme" id="{62F939B6-93AF-4DB8-9C6B-D6C7DFDC589F}" vid="{4A3C46E8-61CC-4603-A589-7422A47A8E4A}"/>
     </a:ext>
   </a:extLst>
 </a:theme>
